--- a/php_uebungen_ss.docx
+++ b/php_uebungen_ss.docx
@@ -29,7 +29,7 @@
                     <pic:cNvPicPr/>
                   </pic:nvPicPr>
                   <pic:blipFill>
-                    <a:blip r:embed="rId5"/>
+                    <a:blip r:embed="rId6"/>
                     <a:stretch>
                       <a:fillRect/>
                     </a:stretch>
@@ -70,7 +70,7 @@
                     <pic:cNvPicPr/>
                   </pic:nvPicPr>
                   <pic:blipFill rotWithShape="1">
-                    <a:blip r:embed="rId6"/>
+                    <a:blip r:embed="rId7"/>
                     <a:srcRect t="37070"/>
                     <a:stretch/>
                   </pic:blipFill>
@@ -120,7 +120,7 @@
                     <pic:cNvPicPr/>
                   </pic:nvPicPr>
                   <pic:blipFill>
-                    <a:blip r:embed="rId7"/>
+                    <a:blip r:embed="rId8"/>
                     <a:stretch>
                       <a:fillRect/>
                     </a:stretch>
@@ -164,7 +164,7 @@
                     <pic:cNvPicPr/>
                   </pic:nvPicPr>
                   <pic:blipFill>
-                    <a:blip r:embed="rId8"/>
+                    <a:blip r:embed="rId9"/>
                     <a:stretch>
                       <a:fillRect/>
                     </a:stretch>
@@ -212,7 +212,7 @@
                     <pic:cNvPicPr/>
                   </pic:nvPicPr>
                   <pic:blipFill>
-                    <a:blip r:embed="rId9"/>
+                    <a:blip r:embed="rId10"/>
                     <a:stretch>
                       <a:fillRect/>
                     </a:stretch>
@@ -292,7 +292,7 @@
                     <pic:cNvPicPr/>
                   </pic:nvPicPr>
                   <pic:blipFill>
-                    <a:blip r:embed="rId10"/>
+                    <a:blip r:embed="rId11"/>
                     <a:stretch>
                       <a:fillRect/>
                     </a:stretch>
@@ -322,51 +322,6 @@
             <wp:extent cx="5760720" cy="865394"/>
             <wp:effectExtent l="0" t="0" r="0" b="0"/>
             <wp:docPr id="7" name="Grafik 7"/>
-            <wp:cNvGraphicFramePr>
-              <a:graphicFrameLocks xmlns:a="http://schemas.openxmlformats.org/drawingml/2006/main" noChangeAspect="1"/>
-            </wp:cNvGraphicFramePr>
-            <a:graphic xmlns:a="http://schemas.openxmlformats.org/drawingml/2006/main">
-              <a:graphicData uri="http://schemas.openxmlformats.org/drawingml/2006/picture">
-                <pic:pic xmlns:pic="http://schemas.openxmlformats.org/drawingml/2006/picture">
-                  <pic:nvPicPr>
-                    <pic:cNvPr id="0" name=""/>
-                    <pic:cNvPicPr/>
-                  </pic:nvPicPr>
-                  <pic:blipFill>
-                    <a:blip r:embed="rId11"/>
-                    <a:stretch>
-                      <a:fillRect/>
-                    </a:stretch>
-                  </pic:blipFill>
-                  <pic:spPr>
-                    <a:xfrm>
-                      <a:off x="0" y="0"/>
-                      <a:ext cx="5760720" cy="865394"/>
-                    </a:xfrm>
-                    <a:prstGeom prst="rect">
-                      <a:avLst/>
-                    </a:prstGeom>
-                  </pic:spPr>
-                </pic:pic>
-              </a:graphicData>
-            </a:graphic>
-          </wp:inline>
-        </w:drawing>
-      </w:r>
-    </w:p>
-    <w:p/>
-    <w:p>
-      <w:r>
-        <w:t>Tag 4:</w:t>
-      </w:r>
-    </w:p>
-    <w:p>
-      <w:r>
-        <w:drawing>
-          <wp:inline distT="0" distB="0" distL="0" distR="0" wp14:anchorId="623901EF" wp14:editId="0E54A145">
-            <wp:extent cx="5760720" cy="3083694"/>
-            <wp:effectExtent l="0" t="0" r="0" b="2540"/>
-            <wp:docPr id="8" name="Grafik 8"/>
             <wp:cNvGraphicFramePr>
               <a:graphicFrameLocks xmlns:a="http://schemas.openxmlformats.org/drawingml/2006/main" noChangeAspect="1"/>
             </wp:cNvGraphicFramePr>
@@ -386,7 +341,150 @@
                   <pic:spPr>
                     <a:xfrm>
                       <a:off x="0" y="0"/>
+                      <a:ext cx="5760720" cy="865394"/>
+                    </a:xfrm>
+                    <a:prstGeom prst="rect">
+                      <a:avLst/>
+                    </a:prstGeom>
+                  </pic:spPr>
+                </pic:pic>
+              </a:graphicData>
+            </a:graphic>
+          </wp:inline>
+        </w:drawing>
+      </w:r>
+    </w:p>
+    <w:p/>
+    <w:p>
+      <w:r>
+        <w:t>Tag 4:</w:t>
+      </w:r>
+    </w:p>
+    <w:p>
+      <w:r>
+        <w:rPr>
+          <w:noProof/>
+          <w:lang w:eastAsia="de-CH"/>
+        </w:rPr>
+        <w:drawing>
+          <wp:inline distT="0" distB="0" distL="0" distR="0" wp14:anchorId="623901EF" wp14:editId="0E54A145">
+            <wp:extent cx="5760720" cy="3083694"/>
+            <wp:effectExtent l="0" t="0" r="0" b="2540"/>
+            <wp:docPr id="8" name="Grafik 8"/>
+            <wp:cNvGraphicFramePr>
+              <a:graphicFrameLocks xmlns:a="http://schemas.openxmlformats.org/drawingml/2006/main" noChangeAspect="1"/>
+            </wp:cNvGraphicFramePr>
+            <a:graphic xmlns:a="http://schemas.openxmlformats.org/drawingml/2006/main">
+              <a:graphicData uri="http://schemas.openxmlformats.org/drawingml/2006/picture">
+                <pic:pic xmlns:pic="http://schemas.openxmlformats.org/drawingml/2006/picture">
+                  <pic:nvPicPr>
+                    <pic:cNvPr id="0" name=""/>
+                    <pic:cNvPicPr/>
+                  </pic:nvPicPr>
+                  <pic:blipFill>
+                    <a:blip r:embed="rId13"/>
+                    <a:stretch>
+                      <a:fillRect/>
+                    </a:stretch>
+                  </pic:blipFill>
+                  <pic:spPr>
+                    <a:xfrm>
+                      <a:off x="0" y="0"/>
                       <a:ext cx="5760720" cy="3083694"/>
+                    </a:xfrm>
+                    <a:prstGeom prst="rect">
+                      <a:avLst/>
+                    </a:prstGeom>
+                  </pic:spPr>
+                </pic:pic>
+              </a:graphicData>
+            </a:graphic>
+          </wp:inline>
+        </w:drawing>
+      </w:r>
+    </w:p>
+    <w:p>
+      <w:r>
+        <w:lastRenderedPageBreak/>
+        <w:t>Tag 6</w:t>
+      </w:r>
+      <w:r>
+        <w:t>:</w:t>
+      </w:r>
+      <w:r>
+        <w:rPr>
+          <w:noProof/>
+          <w:lang w:eastAsia="de-CH"/>
+        </w:rPr>
+        <w:t xml:space="preserve"> </w:t>
+      </w:r>
+      <w:r>
+        <w:drawing>
+          <wp:inline distT="0" distB="0" distL="0" distR="0" wp14:anchorId="10186F1A" wp14:editId="396F5CF8">
+            <wp:extent cx="5760720" cy="3080632"/>
+            <wp:effectExtent l="0" t="0" r="0" b="5715"/>
+            <wp:docPr id="17" name="Grafik 17"/>
+            <wp:cNvGraphicFramePr>
+              <a:graphicFrameLocks xmlns:a="http://schemas.openxmlformats.org/drawingml/2006/main" noChangeAspect="1"/>
+            </wp:cNvGraphicFramePr>
+            <a:graphic xmlns:a="http://schemas.openxmlformats.org/drawingml/2006/main">
+              <a:graphicData uri="http://schemas.openxmlformats.org/drawingml/2006/picture">
+                <pic:pic xmlns:pic="http://schemas.openxmlformats.org/drawingml/2006/picture">
+                  <pic:nvPicPr>
+                    <pic:cNvPr id="0" name=""/>
+                    <pic:cNvPicPr/>
+                  </pic:nvPicPr>
+                  <pic:blipFill>
+                    <a:blip r:embed="rId14"/>
+                    <a:stretch>
+                      <a:fillRect/>
+                    </a:stretch>
+                  </pic:blipFill>
+                  <pic:spPr>
+                    <a:xfrm>
+                      <a:off x="0" y="0"/>
+                      <a:ext cx="5760720" cy="3080632"/>
+                    </a:xfrm>
+                    <a:prstGeom prst="rect">
+                      <a:avLst/>
+                    </a:prstGeom>
+                  </pic:spPr>
+                </pic:pic>
+              </a:graphicData>
+            </a:graphic>
+          </wp:inline>
+        </w:drawing>
+      </w:r>
+      <w:r>
+        <w:rPr>
+          <w:noProof/>
+          <w:lang w:eastAsia="de-CH"/>
+        </w:rPr>
+        <w:drawing>
+          <wp:inline distT="0" distB="0" distL="0" distR="0" wp14:anchorId="3F650C62" wp14:editId="02B9C981">
+            <wp:extent cx="5760720" cy="3127178"/>
+            <wp:effectExtent l="0" t="0" r="0" b="0"/>
+            <wp:docPr id="18" name="Grafik 18"/>
+            <wp:cNvGraphicFramePr>
+              <a:graphicFrameLocks xmlns:a="http://schemas.openxmlformats.org/drawingml/2006/main" noChangeAspect="1"/>
+            </wp:cNvGraphicFramePr>
+            <a:graphic xmlns:a="http://schemas.openxmlformats.org/drawingml/2006/main">
+              <a:graphicData uri="http://schemas.openxmlformats.org/drawingml/2006/picture">
+                <pic:pic xmlns:pic="http://schemas.openxmlformats.org/drawingml/2006/picture">
+                  <pic:nvPicPr>
+                    <pic:cNvPr id="0" name=""/>
+                    <pic:cNvPicPr/>
+                  </pic:nvPicPr>
+                  <pic:blipFill>
+                    <a:blip r:embed="rId15"/>
+                    <a:stretch>
+                      <a:fillRect/>
+                    </a:stretch>
+                  </pic:blipFill>
+                  <pic:spPr>
+                    <a:xfrm>
+                      <a:off x="0" y="0"/>
+                      <a:ext cx="5760720" cy="3127178"/>
                     </a:xfrm>
                     <a:prstGeom prst="rect">
                       <a:avLst/>
@@ -401,6 +499,234 @@
       <w:bookmarkStart w:id="0" w:name="_GoBack"/>
       <w:bookmarkEnd w:id="0"/>
     </w:p>
+    <w:p>
+      <w:r>
+        <w:lastRenderedPageBreak/>
+        <w:drawing>
+          <wp:inline distT="0" distB="0" distL="0" distR="0" wp14:anchorId="75F2C644" wp14:editId="4453E8B1">
+            <wp:extent cx="5760720" cy="3038985"/>
+            <wp:effectExtent l="0" t="0" r="0" b="9525"/>
+            <wp:docPr id="9" name="Grafik 9"/>
+            <wp:cNvGraphicFramePr>
+              <a:graphicFrameLocks xmlns:a="http://schemas.openxmlformats.org/drawingml/2006/main" noChangeAspect="1"/>
+            </wp:cNvGraphicFramePr>
+            <a:graphic xmlns:a="http://schemas.openxmlformats.org/drawingml/2006/main">
+              <a:graphicData uri="http://schemas.openxmlformats.org/drawingml/2006/picture">
+                <pic:pic xmlns:pic="http://schemas.openxmlformats.org/drawingml/2006/picture">
+                  <pic:nvPicPr>
+                    <pic:cNvPr id="0" name=""/>
+                    <pic:cNvPicPr/>
+                  </pic:nvPicPr>
+                  <pic:blipFill>
+                    <a:blip r:embed="rId16"/>
+                    <a:stretch>
+                      <a:fillRect/>
+                    </a:stretch>
+                  </pic:blipFill>
+                  <pic:spPr>
+                    <a:xfrm>
+                      <a:off x="0" y="0"/>
+                      <a:ext cx="5760720" cy="3038985"/>
+                    </a:xfrm>
+                    <a:prstGeom prst="rect">
+                      <a:avLst/>
+                    </a:prstGeom>
+                  </pic:spPr>
+                </pic:pic>
+              </a:graphicData>
+            </a:graphic>
+          </wp:inline>
+        </w:drawing>
+      </w:r>
+      <w:r>
+        <w:drawing>
+          <wp:inline distT="0" distB="0" distL="0" distR="0" wp14:anchorId="02F17223" wp14:editId="59B96A19">
+            <wp:extent cx="5760720" cy="3027348"/>
+            <wp:effectExtent l="0" t="0" r="0" b="1905"/>
+            <wp:docPr id="12" name="Grafik 12"/>
+            <wp:cNvGraphicFramePr>
+              <a:graphicFrameLocks xmlns:a="http://schemas.openxmlformats.org/drawingml/2006/main" noChangeAspect="1"/>
+            </wp:cNvGraphicFramePr>
+            <a:graphic xmlns:a="http://schemas.openxmlformats.org/drawingml/2006/main">
+              <a:graphicData uri="http://schemas.openxmlformats.org/drawingml/2006/picture">
+                <pic:pic xmlns:pic="http://schemas.openxmlformats.org/drawingml/2006/picture">
+                  <pic:nvPicPr>
+                    <pic:cNvPr id="0" name=""/>
+                    <pic:cNvPicPr/>
+                  </pic:nvPicPr>
+                  <pic:blipFill>
+                    <a:blip r:embed="rId17"/>
+                    <a:stretch>
+                      <a:fillRect/>
+                    </a:stretch>
+                  </pic:blipFill>
+                  <pic:spPr>
+                    <a:xfrm>
+                      <a:off x="0" y="0"/>
+                      <a:ext cx="5760720" cy="3027348"/>
+                    </a:xfrm>
+                    <a:prstGeom prst="rect">
+                      <a:avLst/>
+                    </a:prstGeom>
+                  </pic:spPr>
+                </pic:pic>
+              </a:graphicData>
+            </a:graphic>
+          </wp:inline>
+        </w:drawing>
+      </w:r>
+      <w:r>
+        <w:lastRenderedPageBreak/>
+        <w:drawing>
+          <wp:inline distT="0" distB="0" distL="0" distR="0" wp14:anchorId="1C555A32" wp14:editId="7F464A03">
+            <wp:extent cx="5760720" cy="3074507"/>
+            <wp:effectExtent l="0" t="0" r="0" b="0"/>
+            <wp:docPr id="13" name="Grafik 13"/>
+            <wp:cNvGraphicFramePr>
+              <a:graphicFrameLocks xmlns:a="http://schemas.openxmlformats.org/drawingml/2006/main" noChangeAspect="1"/>
+            </wp:cNvGraphicFramePr>
+            <a:graphic xmlns:a="http://schemas.openxmlformats.org/drawingml/2006/main">
+              <a:graphicData uri="http://schemas.openxmlformats.org/drawingml/2006/picture">
+                <pic:pic xmlns:pic="http://schemas.openxmlformats.org/drawingml/2006/picture">
+                  <pic:nvPicPr>
+                    <pic:cNvPr id="0" name=""/>
+                    <pic:cNvPicPr/>
+                  </pic:nvPicPr>
+                  <pic:blipFill>
+                    <a:blip r:embed="rId18"/>
+                    <a:stretch>
+                      <a:fillRect/>
+                    </a:stretch>
+                  </pic:blipFill>
+                  <pic:spPr>
+                    <a:xfrm>
+                      <a:off x="0" y="0"/>
+                      <a:ext cx="5760720" cy="3074507"/>
+                    </a:xfrm>
+                    <a:prstGeom prst="rect">
+                      <a:avLst/>
+                    </a:prstGeom>
+                  </pic:spPr>
+                </pic:pic>
+              </a:graphicData>
+            </a:graphic>
+          </wp:inline>
+        </w:drawing>
+      </w:r>
+      <w:r>
+        <w:drawing>
+          <wp:inline distT="0" distB="0" distL="0" distR="0" wp14:anchorId="670D86F7" wp14:editId="358B072A">
+            <wp:extent cx="5760720" cy="3049397"/>
+            <wp:effectExtent l="0" t="0" r="0" b="0"/>
+            <wp:docPr id="14" name="Grafik 14"/>
+            <wp:cNvGraphicFramePr>
+              <a:graphicFrameLocks xmlns:a="http://schemas.openxmlformats.org/drawingml/2006/main" noChangeAspect="1"/>
+            </wp:cNvGraphicFramePr>
+            <a:graphic xmlns:a="http://schemas.openxmlformats.org/drawingml/2006/main">
+              <a:graphicData uri="http://schemas.openxmlformats.org/drawingml/2006/picture">
+                <pic:pic xmlns:pic="http://schemas.openxmlformats.org/drawingml/2006/picture">
+                  <pic:nvPicPr>
+                    <pic:cNvPr id="0" name=""/>
+                    <pic:cNvPicPr/>
+                  </pic:nvPicPr>
+                  <pic:blipFill>
+                    <a:blip r:embed="rId19"/>
+                    <a:stretch>
+                      <a:fillRect/>
+                    </a:stretch>
+                  </pic:blipFill>
+                  <pic:spPr>
+                    <a:xfrm>
+                      <a:off x="0" y="0"/>
+                      <a:ext cx="5760720" cy="3049397"/>
+                    </a:xfrm>
+                    <a:prstGeom prst="rect">
+                      <a:avLst/>
+                    </a:prstGeom>
+                  </pic:spPr>
+                </pic:pic>
+              </a:graphicData>
+            </a:graphic>
+          </wp:inline>
+        </w:drawing>
+      </w:r>
+      <w:r>
+        <w:lastRenderedPageBreak/>
+        <w:drawing>
+          <wp:inline distT="0" distB="0" distL="0" distR="0" wp14:anchorId="1B214C63" wp14:editId="174F04D2">
+            <wp:extent cx="5760720" cy="3037760"/>
+            <wp:effectExtent l="0" t="0" r="0" b="0"/>
+            <wp:docPr id="15" name="Grafik 15"/>
+            <wp:cNvGraphicFramePr>
+              <a:graphicFrameLocks xmlns:a="http://schemas.openxmlformats.org/drawingml/2006/main" noChangeAspect="1"/>
+            </wp:cNvGraphicFramePr>
+            <a:graphic xmlns:a="http://schemas.openxmlformats.org/drawingml/2006/main">
+              <a:graphicData uri="http://schemas.openxmlformats.org/drawingml/2006/picture">
+                <pic:pic xmlns:pic="http://schemas.openxmlformats.org/drawingml/2006/picture">
+                  <pic:nvPicPr>
+                    <pic:cNvPr id="0" name=""/>
+                    <pic:cNvPicPr/>
+                  </pic:nvPicPr>
+                  <pic:blipFill>
+                    <a:blip r:embed="rId20"/>
+                    <a:stretch>
+                      <a:fillRect/>
+                    </a:stretch>
+                  </pic:blipFill>
+                  <pic:spPr>
+                    <a:xfrm>
+                      <a:off x="0" y="0"/>
+                      <a:ext cx="5760720" cy="3037760"/>
+                    </a:xfrm>
+                    <a:prstGeom prst="rect">
+                      <a:avLst/>
+                    </a:prstGeom>
+                  </pic:spPr>
+                </pic:pic>
+              </a:graphicData>
+            </a:graphic>
+          </wp:inline>
+        </w:drawing>
+      </w:r>
+      <w:r>
+        <w:drawing>
+          <wp:inline distT="0" distB="0" distL="0" distR="0" wp14:anchorId="741A09DB" wp14:editId="74CE3A53">
+            <wp:extent cx="5760720" cy="3090431"/>
+            <wp:effectExtent l="0" t="0" r="0" b="0"/>
+            <wp:docPr id="16" name="Grafik 16"/>
+            <wp:cNvGraphicFramePr>
+              <a:graphicFrameLocks xmlns:a="http://schemas.openxmlformats.org/drawingml/2006/main" noChangeAspect="1"/>
+            </wp:cNvGraphicFramePr>
+            <a:graphic xmlns:a="http://schemas.openxmlformats.org/drawingml/2006/main">
+              <a:graphicData uri="http://schemas.openxmlformats.org/drawingml/2006/picture">
+                <pic:pic xmlns:pic="http://schemas.openxmlformats.org/drawingml/2006/picture">
+                  <pic:nvPicPr>
+                    <pic:cNvPr id="0" name=""/>
+                    <pic:cNvPicPr/>
+                  </pic:nvPicPr>
+                  <pic:blipFill>
+                    <a:blip r:embed="rId21"/>
+                    <a:stretch>
+                      <a:fillRect/>
+                    </a:stretch>
+                  </pic:blipFill>
+                  <pic:spPr>
+                    <a:xfrm>
+                      <a:off x="0" y="0"/>
+                      <a:ext cx="5760720" cy="3090431"/>
+                    </a:xfrm>
+                    <a:prstGeom prst="rect">
+                      <a:avLst/>
+                    </a:prstGeom>
+                  </pic:spPr>
+                </pic:pic>
+              </a:graphicData>
+            </a:graphic>
+          </wp:inline>
+        </w:drawing>
+      </w:r>
+    </w:p>
+    <w:p/>
     <w:sectPr>
       <w:pgSz w:w="11906" w:h="16838"/>
       <w:pgMar w:top="1417" w:right="1417" w:bottom="1134" w:left="1417" w:header="708" w:footer="708" w:gutter="0"/>
@@ -1134,4 +1460,16 @@
   <a:objectDefaults/>
   <a:extraClrSchemeLst/>
 </a:theme>
+</file>
+
+<file path=customXml/item1.xml><?xml version="1.0" encoding="utf-8"?>
+<b:Sources xmlns:b="http://schemas.openxmlformats.org/officeDocument/2006/bibliography" xmlns="http://schemas.openxmlformats.org/officeDocument/2006/bibliography" SelectedStyle="\APA.XSL" StyleName="APA"/>
+</file>
+
+<file path=customXml/itemProps1.xml><?xml version="1.0" encoding="utf-8"?>
+<ds:datastoreItem xmlns:ds="http://schemas.openxmlformats.org/officeDocument/2006/customXml" ds:itemID="{89ECBD88-3FC2-4B0D-8ACB-559D55C3A874}">
+  <ds:schemaRefs>
+    <ds:schemaRef ds:uri="http://schemas.openxmlformats.org/officeDocument/2006/bibliography"/>
+  </ds:schemaRefs>
+</ds:datastoreItem>
 </file>
--- a/php_uebungen_ss.docx
+++ b/php_uebungen_ss.docx
@@ -419,6 +419,10 @@
         <w:t xml:space="preserve"> </w:t>
       </w:r>
       <w:r>
+        <w:rPr>
+          <w:noProof/>
+          <w:lang w:eastAsia="de-CH"/>
+        </w:rPr>
         <w:drawing>
           <wp:inline distT="0" distB="0" distL="0" distR="0" wp14:anchorId="10186F1A" wp14:editId="396F5CF8">
             <wp:extent cx="5760720" cy="3080632"/>
@@ -496,11 +500,13 @@
           </wp:inline>
         </w:drawing>
       </w:r>
-      <w:bookmarkStart w:id="0" w:name="_GoBack"/>
-      <w:bookmarkEnd w:id="0"/>
-    </w:p>
-    <w:p>
-      <w:r>
+    </w:p>
+    <w:p>
+      <w:r>
+        <w:rPr>
+          <w:noProof/>
+          <w:lang w:eastAsia="de-CH"/>
+        </w:rPr>
         <w:lastRenderedPageBreak/>
         <w:drawing>
           <wp:inline distT="0" distB="0" distL="0" distR="0" wp14:anchorId="75F2C644" wp14:editId="4453E8B1">
@@ -539,6 +545,10 @@
         </w:drawing>
       </w:r>
       <w:r>
+        <w:rPr>
+          <w:noProof/>
+          <w:lang w:eastAsia="de-CH"/>
+        </w:rPr>
         <w:drawing>
           <wp:inline distT="0" distB="0" distL="0" distR="0" wp14:anchorId="02F17223" wp14:editId="59B96A19">
             <wp:extent cx="5760720" cy="3027348"/>
@@ -576,6 +586,10 @@
         </w:drawing>
       </w:r>
       <w:r>
+        <w:rPr>
+          <w:noProof/>
+          <w:lang w:eastAsia="de-CH"/>
+        </w:rPr>
         <w:lastRenderedPageBreak/>
         <w:drawing>
           <wp:inline distT="0" distB="0" distL="0" distR="0" wp14:anchorId="1C555A32" wp14:editId="7F464A03">
@@ -614,6 +628,10 @@
         </w:drawing>
       </w:r>
       <w:r>
+        <w:rPr>
+          <w:noProof/>
+          <w:lang w:eastAsia="de-CH"/>
+        </w:rPr>
         <w:drawing>
           <wp:inline distT="0" distB="0" distL="0" distR="0" wp14:anchorId="670D86F7" wp14:editId="358B072A">
             <wp:extent cx="5760720" cy="3049397"/>
@@ -651,6 +669,10 @@
         </w:drawing>
       </w:r>
       <w:r>
+        <w:rPr>
+          <w:noProof/>
+          <w:lang w:eastAsia="de-CH"/>
+        </w:rPr>
         <w:lastRenderedPageBreak/>
         <w:drawing>
           <wp:inline distT="0" distB="0" distL="0" distR="0" wp14:anchorId="1B214C63" wp14:editId="174F04D2">
@@ -689,6 +711,10 @@
         </w:drawing>
       </w:r>
       <w:r>
+        <w:rPr>
+          <w:noProof/>
+          <w:lang w:eastAsia="de-CH"/>
+        </w:rPr>
         <w:drawing>
           <wp:inline distT="0" distB="0" distL="0" distR="0" wp14:anchorId="741A09DB" wp14:editId="74CE3A53">
             <wp:extent cx="5760720" cy="3090431"/>
@@ -725,6 +751,52 @@
           </wp:inline>
         </w:drawing>
       </w:r>
+    </w:p>
+    <w:p>
+      <w:r>
+        <w:t>Tag 7:</w:t>
+      </w:r>
+    </w:p>
+    <w:p>
+      <w:bookmarkStart w:id="0" w:name="_GoBack"/>
+      <w:r>
+        <w:drawing>
+          <wp:inline distT="0" distB="0" distL="0" distR="0" wp14:anchorId="6130F1C0" wp14:editId="450DBB33">
+            <wp:extent cx="4533900" cy="2386010"/>
+            <wp:effectExtent l="0" t="0" r="0" b="0"/>
+            <wp:docPr id="10" name="Grafik 10"/>
+            <wp:cNvGraphicFramePr>
+              <a:graphicFrameLocks xmlns:a="http://schemas.openxmlformats.org/drawingml/2006/main" noChangeAspect="1"/>
+            </wp:cNvGraphicFramePr>
+            <a:graphic xmlns:a="http://schemas.openxmlformats.org/drawingml/2006/main">
+              <a:graphicData uri="http://schemas.openxmlformats.org/drawingml/2006/picture">
+                <pic:pic xmlns:pic="http://schemas.openxmlformats.org/drawingml/2006/picture">
+                  <pic:nvPicPr>
+                    <pic:cNvPr id="0" name=""/>
+                    <pic:cNvPicPr/>
+                  </pic:nvPicPr>
+                  <pic:blipFill>
+                    <a:blip r:embed="rId22"/>
+                    <a:stretch>
+                      <a:fillRect/>
+                    </a:stretch>
+                  </pic:blipFill>
+                  <pic:spPr>
+                    <a:xfrm>
+                      <a:off x="0" y="0"/>
+                      <a:ext cx="4537921" cy="2388126"/>
+                    </a:xfrm>
+                    <a:prstGeom prst="rect">
+                      <a:avLst/>
+                    </a:prstGeom>
+                  </pic:spPr>
+                </pic:pic>
+              </a:graphicData>
+            </a:graphic>
+          </wp:inline>
+        </w:drawing>
+      </w:r>
+      <w:bookmarkEnd w:id="0"/>
     </w:p>
     <w:p/>
     <w:sectPr>
@@ -1467,7 +1539,7 @@
 </file>
 
 <file path=customXml/itemProps1.xml><?xml version="1.0" encoding="utf-8"?>
-<ds:datastoreItem xmlns:ds="http://schemas.openxmlformats.org/officeDocument/2006/customXml" ds:itemID="{89ECBD88-3FC2-4B0D-8ACB-559D55C3A874}">
+<ds:datastoreItem xmlns:ds="http://schemas.openxmlformats.org/officeDocument/2006/customXml" ds:itemID="{9120DB19-0B65-4825-9B6F-18EAB021F62A}">
   <ds:schemaRefs>
     <ds:schemaRef ds:uri="http://schemas.openxmlformats.org/officeDocument/2006/bibliography"/>
   </ds:schemaRefs>
